--- a/ZxZX.docx
+++ b/ZxZX.docx
@@ -4298,10 +4298,9 @@
           <w:tab w:val="right" w:leader="dot" w:pos="7927"/>
         </w:tabs>
         <w:rPr>
-          <w:rFonts w:ascii="Times New Roman" w:hAnsi="Times New Roman" w:cs="Times New Roman"/>
+          <w:rFonts w:eastAsiaTheme="minorEastAsia"/>
           <w:noProof/>
-          <w:sz w:val="24"/>
-          <w:szCs w:val="24"/>
+          <w:lang w:val="en-ID" w:eastAsia="en-ID"/>
         </w:rPr>
       </w:pPr>
       <w:r>
@@ -4313,94 +4312,145 @@
       <w:r>
         <w:fldChar w:fldCharType="separate"/>
       </w:r>
-      <w:hyperlink w:anchor="_Toc72744459" w:history="1">
+      <w:hyperlink w:anchor="_Toc72934830" w:history="1">
         <w:r>
           <w:rPr>
             <w:rStyle w:val="Hyperlink"/>
-            <w:rFonts w:ascii="Times New Roman" w:hAnsi="Times New Roman" w:cs="Times New Roman"/>
             <w:noProof/>
-            <w:sz w:val="24"/>
-            <w:szCs w:val="24"/>
           </w:rPr>
           <w:t>Gambar 1. 1</w:t>
         </w:r>
         <w:r>
           <w:rPr>
             <w:rStyle w:val="Hyperlink"/>
-            <w:rFonts w:ascii="Times New Roman" w:hAnsi="Times New Roman" w:cs="Times New Roman"/>
             <w:noProof/>
-            <w:sz w:val="24"/>
-            <w:szCs w:val="24"/>
             <w:lang w:val="en-US"/>
           </w:rPr>
           <w:t xml:space="preserve"> Operator LBP Asli</w:t>
         </w:r>
         <w:r>
           <w:rPr>
-            <w:rFonts w:ascii="Times New Roman" w:hAnsi="Times New Roman" w:cs="Times New Roman"/>
             <w:noProof/>
             <w:webHidden/>
-            <w:sz w:val="24"/>
-            <w:szCs w:val="24"/>
           </w:rPr>
           <w:tab/>
         </w:r>
         <w:r>
           <w:rPr>
-            <w:rFonts w:ascii="Times New Roman" w:hAnsi="Times New Roman" w:cs="Times New Roman"/>
             <w:noProof/>
             <w:webHidden/>
-            <w:sz w:val="24"/>
-            <w:szCs w:val="24"/>
           </w:rPr>
           <w:fldChar w:fldCharType="begin"/>
         </w:r>
         <w:r>
           <w:rPr>
-            <w:rFonts w:ascii="Times New Roman" w:hAnsi="Times New Roman" w:cs="Times New Roman"/>
             <w:noProof/>
             <w:webHidden/>
-            <w:sz w:val="24"/>
-            <w:szCs w:val="24"/>
           </w:rPr>
-          <w:instrText xml:space="preserve"> PAGEREF _Toc72744459 \h </w:instrText>
+          <w:instrText xml:space="preserve"> PAGEREF _Toc72934830 \h </w:instrText>
         </w:r>
         <w:r>
           <w:rPr>
-            <w:rFonts w:ascii="Times New Roman" w:hAnsi="Times New Roman" w:cs="Times New Roman"/>
             <w:noProof/>
             <w:webHidden/>
-            <w:sz w:val="24"/>
-            <w:szCs w:val="24"/>
           </w:rPr>
         </w:r>
         <w:r>
           <w:rPr>
-            <w:rFonts w:ascii="Times New Roman" w:hAnsi="Times New Roman" w:cs="Times New Roman"/>
             <w:noProof/>
             <w:webHidden/>
-            <w:sz w:val="24"/>
-            <w:szCs w:val="24"/>
           </w:rPr>
           <w:fldChar w:fldCharType="separate"/>
         </w:r>
         <w:r>
           <w:rPr>
-            <w:rFonts w:ascii="Times New Roman" w:hAnsi="Times New Roman" w:cs="Times New Roman"/>
             <w:noProof/>
             <w:webHidden/>
-            <w:sz w:val="24"/>
-            <w:szCs w:val="24"/>
           </w:rPr>
           <w:t>4</w:t>
         </w:r>
         <w:r>
           <w:rPr>
-            <w:rFonts w:ascii="Times New Roman" w:hAnsi="Times New Roman" w:cs="Times New Roman"/>
             <w:noProof/>
             <w:webHidden/>
-            <w:sz w:val="24"/>
-            <w:szCs w:val="24"/>
+          </w:rPr>
+          <w:fldChar w:fldCharType="end"/>
+        </w:r>
+      </w:hyperlink>
+    </w:p>
+    <w:p>
+      <w:pPr>
+        <w:pStyle w:val="TableofFigures"/>
+        <w:tabs>
+          <w:tab w:val="right" w:leader="dot" w:pos="7927"/>
+        </w:tabs>
+        <w:rPr>
+          <w:rFonts w:eastAsiaTheme="minorEastAsia"/>
+          <w:noProof/>
+          <w:lang w:val="en-ID" w:eastAsia="en-ID"/>
+        </w:rPr>
+      </w:pPr>
+      <w:hyperlink w:anchor="_Toc72934831" w:history="1">
+        <w:r>
+          <w:rPr>
+            <w:rStyle w:val="Hyperlink"/>
+            <w:noProof/>
+          </w:rPr>
+          <w:t xml:space="preserve">Gambar 1. 2 </w:t>
+        </w:r>
+        <w:r>
+          <w:rPr>
+            <w:rStyle w:val="Hyperlink"/>
+            <w:noProof/>
+            <w:lang w:val="en-US"/>
+          </w:rPr>
+          <w:t>Kerangka Pemikiran</w:t>
+        </w:r>
+        <w:r>
+          <w:rPr>
+            <w:noProof/>
+            <w:webHidden/>
+          </w:rPr>
+          <w:tab/>
+        </w:r>
+        <w:r>
+          <w:rPr>
+            <w:noProof/>
+            <w:webHidden/>
+          </w:rPr>
+          <w:fldChar w:fldCharType="begin"/>
+        </w:r>
+        <w:r>
+          <w:rPr>
+            <w:noProof/>
+            <w:webHidden/>
+          </w:rPr>
+          <w:instrText xml:space="preserve"> PAGEREF _Toc72934831 \h </w:instrText>
+        </w:r>
+        <w:r>
+          <w:rPr>
+            <w:noProof/>
+            <w:webHidden/>
+          </w:rPr>
+        </w:r>
+        <w:r>
+          <w:rPr>
+            <w:noProof/>
+            <w:webHidden/>
+          </w:rPr>
+          <w:fldChar w:fldCharType="separate"/>
+        </w:r>
+        <w:r>
+          <w:rPr>
+            <w:noProof/>
+            <w:webHidden/>
+          </w:rPr>
+          <w:t>12</w:t>
+        </w:r>
+        <w:r>
+          <w:rPr>
+            <w:noProof/>
+            <w:webHidden/>
           </w:rPr>
           <w:fldChar w:fldCharType="end"/>
         </w:r>
@@ -7703,7 +7753,7 @@
           <w:lang w:val="en-US"/>
         </w:rPr>
       </w:pPr>
-      <w:bookmarkStart w:id="15" w:name="_Toc72744459"/>
+      <w:bookmarkStart w:id="15" w:name="_Toc72934830"/>
       <w:r>
         <w:t xml:space="preserve">Gambar 1. </w:t>
       </w:r>
@@ -7735,6 +7785,55 @@
     </w:p>
     <w:p>
       <w:pPr>
+        <w:jc w:val="center"/>
+        <w:rPr>
+          <w:sz w:val="24"/>
+          <w:szCs w:val="24"/>
+          <w:lang w:val="en-US"/>
+        </w:rPr>
+      </w:pPr>
+      <w:proofErr w:type="spellStart"/>
+      <w:r>
+        <w:rPr>
+          <w:sz w:val="24"/>
+          <w:szCs w:val="24"/>
+          <w:lang w:val="en-US"/>
+        </w:rPr>
+        <w:t>Sumber</w:t>
+      </w:r>
+      <w:proofErr w:type="spellEnd"/>
+      <w:r>
+        <w:rPr>
+          <w:sz w:val="24"/>
+          <w:szCs w:val="24"/>
+          <w:lang w:val="en-US"/>
+        </w:rPr>
+        <w:t>:</w:t>
+      </w:r>
+      <w:r>
+        <w:rPr>
+          <w:sz w:val="24"/>
+          <w:szCs w:val="24"/>
+        </w:rPr>
+        <w:t xml:space="preserve"> </w:t>
+      </w:r>
+      <w:hyperlink r:id="rId12" w:history="1">
+        <w:r>
+          <w:rPr>
+            <w:rStyle w:val="Hyperlink"/>
+            <w:rFonts w:ascii="Times New Roman" w:hAnsi="Times New Roman" w:cs="Times New Roman"/>
+            <w:color w:val="auto"/>
+            <w:sz w:val="24"/>
+            <w:szCs w:val="24"/>
+            <w:u w:val="none"/>
+            <w:lang w:val="en-US"/>
+          </w:rPr>
+          <w:t>https://docs.opencv.org/</w:t>
+        </w:r>
+      </w:hyperlink>
+    </w:p>
+    <w:p>
+      <w:pPr>
         <w:pStyle w:val="base"/>
       </w:pPr>
       <w:r>
@@ -8229,6 +8328,7 @@
       </w:r>
       <w:proofErr w:type="spellStart"/>
       <w:r>
+        <w:lastRenderedPageBreak/>
         <w:t>absensi</w:t>
       </w:r>
       <w:proofErr w:type="spellEnd"/>
@@ -8307,7 +8407,6 @@
       <w:bookmarkStart w:id="16" w:name="_Toc72929981"/>
       <w:proofErr w:type="spellStart"/>
       <w:r>
-        <w:lastRenderedPageBreak/>
         <w:t>Indentifikasi</w:t>
       </w:r>
       <w:proofErr w:type="spellEnd"/>
@@ -8461,7 +8560,7 @@
           <w:sz w:val="24"/>
           <w:lang w:val="en-US"/>
         </w:rPr>
-        <w:t xml:space="preserve"> WFH </w:t>
+        <w:t xml:space="preserve"> </w:t>
       </w:r>
       <w:proofErr w:type="spellStart"/>
       <w:r>
@@ -8471,7 +8570,7 @@
           <w:sz w:val="24"/>
           <w:lang w:val="en-US"/>
         </w:rPr>
-        <w:t>tidak</w:t>
+        <w:t>bekerja</w:t>
       </w:r>
       <w:proofErr w:type="spellEnd"/>
       <w:r>
@@ -8491,7 +8590,7 @@
           <w:sz w:val="24"/>
           <w:lang w:val="en-US"/>
         </w:rPr>
-        <w:t>bisa</w:t>
+        <w:t>diluar</w:t>
       </w:r>
       <w:proofErr w:type="spellEnd"/>
       <w:r>
@@ -8511,7 +8610,7 @@
           <w:sz w:val="24"/>
           <w:lang w:val="en-US"/>
         </w:rPr>
-        <w:t>melakukan</w:t>
+        <w:t>seperti</w:t>
       </w:r>
       <w:proofErr w:type="spellEnd"/>
       <w:r>
@@ -8531,7 +8630,207 @@
           <w:sz w:val="24"/>
           <w:lang w:val="en-US"/>
         </w:rPr>
+        <w:t>wartawan</w:t>
+      </w:r>
+      <w:proofErr w:type="spellEnd"/>
+      <w:r>
+        <w:rPr>
+          <w:rFonts w:ascii="Times New Roman" w:hAnsi="Times New Roman"/>
+          <w:iCs/>
+          <w:sz w:val="24"/>
+          <w:lang w:val="en-US"/>
+        </w:rPr>
+        <w:t xml:space="preserve"> </w:t>
+      </w:r>
+      <w:proofErr w:type="spellStart"/>
+      <w:r>
+        <w:rPr>
+          <w:rFonts w:ascii="Times New Roman" w:hAnsi="Times New Roman"/>
+          <w:iCs/>
+          <w:sz w:val="24"/>
+          <w:lang w:val="en-US"/>
+        </w:rPr>
+        <w:t>tidak</w:t>
+      </w:r>
+      <w:proofErr w:type="spellEnd"/>
+      <w:r>
+        <w:rPr>
+          <w:rFonts w:ascii="Times New Roman" w:hAnsi="Times New Roman"/>
+          <w:iCs/>
+          <w:sz w:val="24"/>
+          <w:lang w:val="en-US"/>
+        </w:rPr>
+        <w:t xml:space="preserve"> </w:t>
+      </w:r>
+      <w:proofErr w:type="spellStart"/>
+      <w:r>
+        <w:rPr>
+          <w:rFonts w:ascii="Times New Roman" w:hAnsi="Times New Roman"/>
+          <w:iCs/>
+          <w:sz w:val="24"/>
+          <w:lang w:val="en-US"/>
+        </w:rPr>
+        <w:t>bisa</w:t>
+      </w:r>
+      <w:proofErr w:type="spellEnd"/>
+      <w:r>
+        <w:rPr>
+          <w:rFonts w:ascii="Times New Roman" w:hAnsi="Times New Roman"/>
+          <w:iCs/>
+          <w:sz w:val="24"/>
+          <w:lang w:val="en-US"/>
+        </w:rPr>
+        <w:t xml:space="preserve"> </w:t>
+      </w:r>
+      <w:proofErr w:type="spellStart"/>
+      <w:r>
+        <w:rPr>
+          <w:rFonts w:ascii="Times New Roman" w:hAnsi="Times New Roman"/>
+          <w:iCs/>
+          <w:sz w:val="24"/>
+          <w:lang w:val="en-US"/>
+        </w:rPr>
+        <w:t>melakukan</w:t>
+      </w:r>
+      <w:proofErr w:type="spellEnd"/>
+      <w:r>
+        <w:rPr>
+          <w:rFonts w:ascii="Times New Roman" w:hAnsi="Times New Roman"/>
+          <w:iCs/>
+          <w:sz w:val="24"/>
+          <w:lang w:val="en-US"/>
+        </w:rPr>
+        <w:t xml:space="preserve"> </w:t>
+      </w:r>
+      <w:proofErr w:type="spellStart"/>
+      <w:r>
+        <w:rPr>
+          <w:rFonts w:ascii="Times New Roman" w:hAnsi="Times New Roman"/>
+          <w:iCs/>
+          <w:sz w:val="24"/>
+          <w:lang w:val="en-US"/>
+        </w:rPr>
         <w:t>absensi</w:t>
+      </w:r>
+      <w:proofErr w:type="spellEnd"/>
+      <w:r>
+        <w:rPr>
+          <w:rFonts w:ascii="Times New Roman" w:hAnsi="Times New Roman"/>
+          <w:iCs/>
+          <w:sz w:val="24"/>
+          <w:lang w:val="en-US"/>
+        </w:rPr>
+        <w:t xml:space="preserve">, </w:t>
+      </w:r>
+      <w:proofErr w:type="spellStart"/>
+      <w:r>
+        <w:rPr>
+          <w:rFonts w:ascii="Times New Roman" w:hAnsi="Times New Roman"/>
+          <w:iCs/>
+          <w:sz w:val="24"/>
+          <w:lang w:val="en-US"/>
+        </w:rPr>
+        <w:t>karena</w:t>
+      </w:r>
+      <w:proofErr w:type="spellEnd"/>
+      <w:r>
+        <w:rPr>
+          <w:rFonts w:ascii="Times New Roman" w:hAnsi="Times New Roman"/>
+          <w:iCs/>
+          <w:sz w:val="24"/>
+          <w:lang w:val="en-US"/>
+        </w:rPr>
+        <w:t xml:space="preserve"> </w:t>
+      </w:r>
+      <w:proofErr w:type="spellStart"/>
+      <w:r>
+        <w:rPr>
+          <w:rFonts w:ascii="Times New Roman" w:hAnsi="Times New Roman"/>
+          <w:iCs/>
+          <w:sz w:val="24"/>
+          <w:lang w:val="en-US"/>
+        </w:rPr>
+        <w:t>alat</w:t>
+      </w:r>
+      <w:proofErr w:type="spellEnd"/>
+      <w:r>
+        <w:rPr>
+          <w:rFonts w:ascii="Times New Roman" w:hAnsi="Times New Roman"/>
+          <w:iCs/>
+          <w:sz w:val="24"/>
+          <w:lang w:val="en-US"/>
+        </w:rPr>
+        <w:t xml:space="preserve"> detector </w:t>
+      </w:r>
+      <w:proofErr w:type="spellStart"/>
+      <w:r>
+        <w:rPr>
+          <w:rFonts w:ascii="Times New Roman" w:hAnsi="Times New Roman"/>
+          <w:iCs/>
+          <w:sz w:val="24"/>
+          <w:lang w:val="en-US"/>
+        </w:rPr>
+        <w:t>sidik</w:t>
+      </w:r>
+      <w:proofErr w:type="spellEnd"/>
+      <w:r>
+        <w:rPr>
+          <w:rFonts w:ascii="Times New Roman" w:hAnsi="Times New Roman"/>
+          <w:iCs/>
+          <w:sz w:val="24"/>
+          <w:lang w:val="en-US"/>
+        </w:rPr>
+        <w:t xml:space="preserve"> </w:t>
+      </w:r>
+      <w:proofErr w:type="spellStart"/>
+      <w:r>
+        <w:rPr>
+          <w:rFonts w:ascii="Times New Roman" w:hAnsi="Times New Roman"/>
+          <w:iCs/>
+          <w:sz w:val="24"/>
+          <w:lang w:val="en-US"/>
+        </w:rPr>
+        <w:t>jari</w:t>
+      </w:r>
+      <w:proofErr w:type="spellEnd"/>
+      <w:r>
+        <w:rPr>
+          <w:rFonts w:ascii="Times New Roman" w:hAnsi="Times New Roman"/>
+          <w:iCs/>
+          <w:sz w:val="24"/>
+          <w:lang w:val="en-US"/>
+        </w:rPr>
+        <w:t xml:space="preserve"> </w:t>
+      </w:r>
+      <w:proofErr w:type="spellStart"/>
+      <w:r>
+        <w:rPr>
+          <w:rFonts w:ascii="Times New Roman" w:hAnsi="Times New Roman"/>
+          <w:iCs/>
+          <w:sz w:val="24"/>
+          <w:lang w:val="en-US"/>
+        </w:rPr>
+        <w:t>berada</w:t>
+      </w:r>
+      <w:proofErr w:type="spellEnd"/>
+      <w:r>
+        <w:rPr>
+          <w:rFonts w:ascii="Times New Roman" w:hAnsi="Times New Roman"/>
+          <w:iCs/>
+          <w:sz w:val="24"/>
+          <w:lang w:val="en-US"/>
+        </w:rPr>
+        <w:t xml:space="preserve"> di </w:t>
+      </w:r>
+      <w:proofErr w:type="spellStart"/>
+      <w:r>
+        <w:rPr>
+          <w:rFonts w:ascii="Times New Roman" w:hAnsi="Times New Roman"/>
+          <w:iCs/>
+          <w:sz w:val="24"/>
+          <w:lang w:val="en-US"/>
+        </w:rPr>
+        <w:t>kantor</w:t>
       </w:r>
       <w:proofErr w:type="spellEnd"/>
       <w:r>
@@ -8569,344 +8868,6 @@
           <w:sz w:val="24"/>
           <w:lang w:val="en-US"/>
         </w:rPr>
-        <w:t>Karyawan</w:t>
-      </w:r>
-      <w:proofErr w:type="spellEnd"/>
-      <w:r>
-        <w:rPr>
-          <w:rFonts w:ascii="Times New Roman" w:hAnsi="Times New Roman"/>
-          <w:iCs/>
-          <w:sz w:val="24"/>
-          <w:lang w:val="en-US"/>
-        </w:rPr>
-        <w:t xml:space="preserve"> yang </w:t>
-      </w:r>
-      <w:proofErr w:type="spellStart"/>
-      <w:r>
-        <w:rPr>
-          <w:rFonts w:ascii="Times New Roman" w:hAnsi="Times New Roman"/>
-          <w:iCs/>
-          <w:sz w:val="24"/>
-          <w:lang w:val="en-US"/>
-        </w:rPr>
-        <w:t>sedang</w:t>
-      </w:r>
-      <w:proofErr w:type="spellEnd"/>
-      <w:r>
-        <w:rPr>
-          <w:rFonts w:ascii="Times New Roman" w:hAnsi="Times New Roman"/>
-          <w:iCs/>
-          <w:sz w:val="24"/>
-          <w:lang w:val="en-US"/>
-        </w:rPr>
-        <w:t xml:space="preserve"> </w:t>
-      </w:r>
-      <w:proofErr w:type="spellStart"/>
-      <w:r>
-        <w:rPr>
-          <w:rFonts w:ascii="Times New Roman" w:hAnsi="Times New Roman"/>
-          <w:iCs/>
-          <w:sz w:val="24"/>
-          <w:lang w:val="en-US"/>
-        </w:rPr>
-        <w:t>bekerja</w:t>
-      </w:r>
-      <w:proofErr w:type="spellEnd"/>
-      <w:r>
-        <w:rPr>
-          <w:rFonts w:ascii="Times New Roman" w:hAnsi="Times New Roman"/>
-          <w:iCs/>
-          <w:sz w:val="24"/>
-          <w:lang w:val="en-US"/>
-        </w:rPr>
-        <w:t xml:space="preserve"> </w:t>
-      </w:r>
-      <w:proofErr w:type="spellStart"/>
-      <w:r>
-        <w:rPr>
-          <w:rFonts w:ascii="Times New Roman" w:hAnsi="Times New Roman"/>
-          <w:iCs/>
-          <w:sz w:val="24"/>
-          <w:lang w:val="en-US"/>
-        </w:rPr>
-        <w:t>diluar</w:t>
-      </w:r>
-      <w:proofErr w:type="spellEnd"/>
-      <w:r>
-        <w:rPr>
-          <w:rFonts w:ascii="Times New Roman" w:hAnsi="Times New Roman"/>
-          <w:iCs/>
-          <w:sz w:val="24"/>
-          <w:lang w:val="en-US"/>
-        </w:rPr>
-        <w:t xml:space="preserve"> </w:t>
-      </w:r>
-      <w:proofErr w:type="spellStart"/>
-      <w:r>
-        <w:rPr>
-          <w:rFonts w:ascii="Times New Roman" w:hAnsi="Times New Roman"/>
-          <w:iCs/>
-          <w:sz w:val="24"/>
-          <w:lang w:val="en-US"/>
-        </w:rPr>
-        <w:t>seperti</w:t>
-      </w:r>
-      <w:proofErr w:type="spellEnd"/>
-      <w:r>
-        <w:rPr>
-          <w:rFonts w:ascii="Times New Roman" w:hAnsi="Times New Roman"/>
-          <w:iCs/>
-          <w:sz w:val="24"/>
-          <w:lang w:val="en-US"/>
-        </w:rPr>
-        <w:t xml:space="preserve"> </w:t>
-      </w:r>
-      <w:proofErr w:type="spellStart"/>
-      <w:r>
-        <w:rPr>
-          <w:rFonts w:ascii="Times New Roman" w:hAnsi="Times New Roman"/>
-          <w:iCs/>
-          <w:sz w:val="24"/>
-          <w:lang w:val="en-US"/>
-        </w:rPr>
-        <w:t>wartawan</w:t>
-      </w:r>
-      <w:proofErr w:type="spellEnd"/>
-      <w:r>
-        <w:rPr>
-          <w:rFonts w:ascii="Times New Roman" w:hAnsi="Times New Roman"/>
-          <w:iCs/>
-          <w:sz w:val="24"/>
-          <w:lang w:val="en-US"/>
-        </w:rPr>
-        <w:t xml:space="preserve"> </w:t>
-      </w:r>
-      <w:proofErr w:type="spellStart"/>
-      <w:r>
-        <w:rPr>
-          <w:rFonts w:ascii="Times New Roman" w:hAnsi="Times New Roman"/>
-          <w:iCs/>
-          <w:sz w:val="24"/>
-          <w:lang w:val="en-US"/>
-        </w:rPr>
-        <w:t>tidak</w:t>
-      </w:r>
-      <w:proofErr w:type="spellEnd"/>
-      <w:r>
-        <w:rPr>
-          <w:rFonts w:ascii="Times New Roman" w:hAnsi="Times New Roman"/>
-          <w:iCs/>
-          <w:sz w:val="24"/>
-          <w:lang w:val="en-US"/>
-        </w:rPr>
-        <w:t xml:space="preserve"> </w:t>
-      </w:r>
-      <w:proofErr w:type="spellStart"/>
-      <w:r>
-        <w:rPr>
-          <w:rFonts w:ascii="Times New Roman" w:hAnsi="Times New Roman"/>
-          <w:iCs/>
-          <w:sz w:val="24"/>
-          <w:lang w:val="en-US"/>
-        </w:rPr>
-        <w:t>bisa</w:t>
-      </w:r>
-      <w:proofErr w:type="spellEnd"/>
-      <w:r>
-        <w:rPr>
-          <w:rFonts w:ascii="Times New Roman" w:hAnsi="Times New Roman"/>
-          <w:iCs/>
-          <w:sz w:val="24"/>
-          <w:lang w:val="en-US"/>
-        </w:rPr>
-        <w:t xml:space="preserve"> </w:t>
-      </w:r>
-      <w:proofErr w:type="spellStart"/>
-      <w:r>
-        <w:rPr>
-          <w:rFonts w:ascii="Times New Roman" w:hAnsi="Times New Roman"/>
-          <w:iCs/>
-          <w:sz w:val="24"/>
-          <w:lang w:val="en-US"/>
-        </w:rPr>
-        <w:t>melakukan</w:t>
-      </w:r>
-      <w:proofErr w:type="spellEnd"/>
-      <w:r>
-        <w:rPr>
-          <w:rFonts w:ascii="Times New Roman" w:hAnsi="Times New Roman"/>
-          <w:iCs/>
-          <w:sz w:val="24"/>
-          <w:lang w:val="en-US"/>
-        </w:rPr>
-        <w:t xml:space="preserve"> </w:t>
-      </w:r>
-      <w:proofErr w:type="spellStart"/>
-      <w:r>
-        <w:rPr>
-          <w:rFonts w:ascii="Times New Roman" w:hAnsi="Times New Roman"/>
-          <w:iCs/>
-          <w:sz w:val="24"/>
-          <w:lang w:val="en-US"/>
-        </w:rPr>
-        <w:t>absensi</w:t>
-      </w:r>
-      <w:proofErr w:type="spellEnd"/>
-      <w:r>
-        <w:rPr>
-          <w:rFonts w:ascii="Times New Roman" w:hAnsi="Times New Roman"/>
-          <w:iCs/>
-          <w:sz w:val="24"/>
-          <w:lang w:val="en-US"/>
-        </w:rPr>
-        <w:t xml:space="preserve">, </w:t>
-      </w:r>
-      <w:proofErr w:type="spellStart"/>
-      <w:r>
-        <w:rPr>
-          <w:rFonts w:ascii="Times New Roman" w:hAnsi="Times New Roman"/>
-          <w:iCs/>
-          <w:sz w:val="24"/>
-          <w:lang w:val="en-US"/>
-        </w:rPr>
-        <w:t>karena</w:t>
-      </w:r>
-      <w:proofErr w:type="spellEnd"/>
-      <w:r>
-        <w:rPr>
-          <w:rFonts w:ascii="Times New Roman" w:hAnsi="Times New Roman"/>
-          <w:iCs/>
-          <w:sz w:val="24"/>
-          <w:lang w:val="en-US"/>
-        </w:rPr>
-        <w:t xml:space="preserve"> </w:t>
-      </w:r>
-      <w:proofErr w:type="spellStart"/>
-      <w:r>
-        <w:rPr>
-          <w:rFonts w:ascii="Times New Roman" w:hAnsi="Times New Roman"/>
-          <w:iCs/>
-          <w:sz w:val="24"/>
-          <w:lang w:val="en-US"/>
-        </w:rPr>
-        <w:t>alat</w:t>
-      </w:r>
-      <w:proofErr w:type="spellEnd"/>
-      <w:r>
-        <w:rPr>
-          <w:rFonts w:ascii="Times New Roman" w:hAnsi="Times New Roman"/>
-          <w:iCs/>
-          <w:sz w:val="24"/>
-          <w:lang w:val="en-US"/>
-        </w:rPr>
-        <w:t xml:space="preserve"> detector </w:t>
-      </w:r>
-      <w:proofErr w:type="spellStart"/>
-      <w:r>
-        <w:rPr>
-          <w:rFonts w:ascii="Times New Roman" w:hAnsi="Times New Roman"/>
-          <w:iCs/>
-          <w:sz w:val="24"/>
-          <w:lang w:val="en-US"/>
-        </w:rPr>
-        <w:t>sidik</w:t>
-      </w:r>
-      <w:proofErr w:type="spellEnd"/>
-      <w:r>
-        <w:rPr>
-          <w:rFonts w:ascii="Times New Roman" w:hAnsi="Times New Roman"/>
-          <w:iCs/>
-          <w:sz w:val="24"/>
-          <w:lang w:val="en-US"/>
-        </w:rPr>
-        <w:t xml:space="preserve"> </w:t>
-      </w:r>
-      <w:proofErr w:type="spellStart"/>
-      <w:r>
-        <w:rPr>
-          <w:rFonts w:ascii="Times New Roman" w:hAnsi="Times New Roman"/>
-          <w:iCs/>
-          <w:sz w:val="24"/>
-          <w:lang w:val="en-US"/>
-        </w:rPr>
-        <w:t>jari</w:t>
-      </w:r>
-      <w:proofErr w:type="spellEnd"/>
-      <w:r>
-        <w:rPr>
-          <w:rFonts w:ascii="Times New Roman" w:hAnsi="Times New Roman"/>
-          <w:iCs/>
-          <w:sz w:val="24"/>
-          <w:lang w:val="en-US"/>
-        </w:rPr>
-        <w:t xml:space="preserve"> </w:t>
-      </w:r>
-      <w:proofErr w:type="spellStart"/>
-      <w:r>
-        <w:rPr>
-          <w:rFonts w:ascii="Times New Roman" w:hAnsi="Times New Roman"/>
-          <w:iCs/>
-          <w:sz w:val="24"/>
-          <w:lang w:val="en-US"/>
-        </w:rPr>
-        <w:t>berada</w:t>
-      </w:r>
-      <w:proofErr w:type="spellEnd"/>
-      <w:r>
-        <w:rPr>
-          <w:rFonts w:ascii="Times New Roman" w:hAnsi="Times New Roman"/>
-          <w:iCs/>
-          <w:sz w:val="24"/>
-          <w:lang w:val="en-US"/>
-        </w:rPr>
-        <w:t xml:space="preserve"> di </w:t>
-      </w:r>
-      <w:proofErr w:type="spellStart"/>
-      <w:r>
-        <w:rPr>
-          <w:rFonts w:ascii="Times New Roman" w:hAnsi="Times New Roman"/>
-          <w:iCs/>
-          <w:sz w:val="24"/>
-          <w:lang w:val="en-US"/>
-        </w:rPr>
-        <w:t>kantor</w:t>
-      </w:r>
-      <w:proofErr w:type="spellEnd"/>
-      <w:r>
-        <w:rPr>
-          <w:rFonts w:ascii="Times New Roman" w:hAnsi="Times New Roman"/>
-          <w:iCs/>
-          <w:sz w:val="24"/>
-          <w:lang w:val="en-US"/>
-        </w:rPr>
-        <w:t>.</w:t>
-      </w:r>
-    </w:p>
-    <w:p>
-      <w:pPr>
-        <w:pStyle w:val="ListParagraph"/>
-        <w:numPr>
-          <w:ilvl w:val="6"/>
-          <w:numId w:val="7"/>
-        </w:numPr>
-        <w:spacing w:line="480" w:lineRule="auto"/>
-        <w:ind w:left="1134"/>
-        <w:jc w:val="both"/>
-        <w:rPr>
-          <w:rFonts w:ascii="Times New Roman" w:hAnsi="Times New Roman"/>
-          <w:iCs/>
-          <w:sz w:val="24"/>
-          <w:lang w:val="en-US"/>
-        </w:rPr>
-      </w:pPr>
-      <w:proofErr w:type="spellStart"/>
-      <w:r>
-        <w:rPr>
-          <w:rFonts w:ascii="Times New Roman" w:hAnsi="Times New Roman"/>
-          <w:iCs/>
-          <w:sz w:val="24"/>
-          <w:lang w:val="en-US"/>
-        </w:rPr>
         <w:t>Tidak</w:t>
       </w:r>
       <w:proofErr w:type="spellEnd"/>
@@ -9587,20 +9548,18 @@
         <w:t xml:space="preserve"> </w:t>
       </w:r>
       <w:proofErr w:type="spellStart"/>
-      <w:proofErr w:type="gramStart"/>
       <w:r>
         <w:t>wajah</w:t>
       </w:r>
       <w:proofErr w:type="spellEnd"/>
       <w:r>
-        <w:t xml:space="preserve">  </w:t>
+        <w:t xml:space="preserve"> </w:t>
       </w:r>
       <w:proofErr w:type="spellStart"/>
       <w:r>
         <w:t>dilakukan</w:t>
       </w:r>
       <w:proofErr w:type="spellEnd"/>
-      <w:proofErr w:type="gramEnd"/>
       <w:r>
         <w:t xml:space="preserve"> </w:t>
       </w:r>
@@ -9679,6 +9638,7 @@
           <w:rFonts w:cs="Times New Roman"/>
           <w:szCs w:val="24"/>
         </w:rPr>
+        <w:lastRenderedPageBreak/>
         <w:t>Tujuan</w:t>
       </w:r>
       <w:proofErr w:type="spellEnd"/>
@@ -9929,7 +9889,6 @@
           <w:rFonts w:cs="Times New Roman"/>
           <w:szCs w:val="24"/>
         </w:rPr>
-        <w:lastRenderedPageBreak/>
         <w:t>Manfaat</w:t>
       </w:r>
       <w:proofErr w:type="spellEnd"/>
@@ -10352,7 +10311,6 @@
         <w:t xml:space="preserve"> online yang </w:t>
       </w:r>
       <w:proofErr w:type="spellStart"/>
-      <w:proofErr w:type="gramStart"/>
       <w:r>
         <w:rPr>
           <w:rFonts w:cs="Times New Roman"/>
@@ -10366,7 +10324,7 @@
           <w:rFonts w:cs="Times New Roman"/>
           <w:szCs w:val="24"/>
         </w:rPr>
-        <w:t xml:space="preserve">  </w:t>
+        <w:t xml:space="preserve"> </w:t>
       </w:r>
       <w:proofErr w:type="spellStart"/>
       <w:r>
@@ -10377,7 +10335,6 @@
         <w:t>dapat</w:t>
       </w:r>
       <w:proofErr w:type="spellEnd"/>
-      <w:proofErr w:type="gramEnd"/>
       <w:r>
         <w:rPr>
           <w:rFonts w:cs="Times New Roman"/>
@@ -10880,6 +10837,7 @@
         <w:rPr>
           <w:lang w:val="id-ID"/>
         </w:rPr>
+        <w:lastRenderedPageBreak/>
         <w:t>Menggumpulkan informasi tentang apa itu pengenalan wajah.</w:t>
       </w:r>
     </w:p>
@@ -10919,7 +10877,6 @@
         <w:rPr>
           <w:lang w:val="id-ID"/>
         </w:rPr>
-        <w:lastRenderedPageBreak/>
         <w:t>Mengumpulkan informasi tentang bagaimana membuat sistem absensi online menggunakan amazon web service.</w:t>
       </w:r>
     </w:p>
@@ -11519,6 +11476,7 @@
         </w:numPr>
       </w:pPr>
       <w:r>
+        <w:lastRenderedPageBreak/>
         <w:t>Visual studio code</w:t>
       </w:r>
     </w:p>
@@ -11609,7 +11567,6 @@
       </w:pPr>
       <w:proofErr w:type="spellStart"/>
       <w:r>
-        <w:lastRenderedPageBreak/>
         <w:t>Untuk</w:t>
       </w:r>
       <w:proofErr w:type="spellEnd"/>
@@ -12079,7 +12036,6 @@
     <w:p>
       <w:pPr>
         <w:pStyle w:val="Caption"/>
-        <w:keepNext/>
         <w:rPr>
           <w:lang w:val="en-US"/>
         </w:rPr>
@@ -12162,6 +12118,7 @@
               <w:jc w:val="left"/>
             </w:pPr>
             <w:r>
+              <w:lastRenderedPageBreak/>
               <w:t>No</w:t>
             </w:r>
           </w:p>
@@ -12311,15 +12268,7 @@
                 <w:rFonts w:cs="Times New Roman"/>
                 <w:szCs w:val="24"/>
               </w:rPr>
-              <w:t xml:space="preserve"> dan </w:t>
-            </w:r>
-            <w:r>
-              <w:rPr>
-                <w:rFonts w:cs="Times New Roman"/>
-                <w:szCs w:val="24"/>
-              </w:rPr>
-              <w:lastRenderedPageBreak/>
-              <w:t xml:space="preserve">Eri </w:t>
+              <w:t xml:space="preserve"> dan Eri </w:t>
             </w:r>
             <w:proofErr w:type="spellStart"/>
             <w:r>
@@ -12356,7 +12305,6 @@
                 <w:rFonts w:cs="Times New Roman"/>
                 <w:szCs w:val="24"/>
               </w:rPr>
-              <w:lastRenderedPageBreak/>
               <w:t>Perbandingan</w:t>
             </w:r>
             <w:proofErr w:type="spellEnd"/>
@@ -12398,7 +12346,6 @@
                 <w:i/>
                 <w:szCs w:val="24"/>
               </w:rPr>
-              <w:lastRenderedPageBreak/>
               <w:t>Fisherface</w:t>
             </w:r>
             <w:proofErr w:type="spellEnd"/>
@@ -12473,7 +12420,6 @@
             </w:pPr>
             <w:proofErr w:type="spellStart"/>
             <w:r>
-              <w:lastRenderedPageBreak/>
               <w:t>Metode</w:t>
             </w:r>
             <w:proofErr w:type="spellEnd"/>
@@ -12513,7 +12459,6 @@
               <w:t xml:space="preserve">, </w:t>
             </w:r>
             <w:r>
-              <w:lastRenderedPageBreak/>
               <w:t xml:space="preserve">dan </w:t>
             </w:r>
             <w:r>
@@ -12572,7 +12517,6 @@
             </w:pPr>
             <w:proofErr w:type="spellStart"/>
             <w:r>
-              <w:lastRenderedPageBreak/>
               <w:t>Dalam</w:t>
             </w:r>
             <w:proofErr w:type="spellEnd"/>
@@ -12609,15 +12553,7 @@
                 <w:rFonts w:cs="Times New Roman"/>
                 <w:szCs w:val="24"/>
               </w:rPr>
-              <w:t xml:space="preserve"> </w:t>
-            </w:r>
-            <w:r>
-              <w:rPr>
-                <w:rFonts w:cs="Times New Roman"/>
-                <w:szCs w:val="24"/>
-              </w:rPr>
-              <w:lastRenderedPageBreak/>
-              <w:t xml:space="preserve">Mutiara </w:t>
+              <w:t xml:space="preserve"> Mutiara </w:t>
             </w:r>
             <w:proofErr w:type="spellStart"/>
             <w:r>
@@ -12865,6 +12801,8 @@
             <w:r>
               <w:rPr>
                 <w:rFonts w:cs="Times New Roman"/>
+                <w:i/>
+                <w:iCs w:val="0"/>
                 <w:szCs w:val="24"/>
               </w:rPr>
               <w:t>lbph</w:t>
@@ -12908,7 +12846,6 @@
               <w:jc w:val="left"/>
             </w:pPr>
             <w:r>
-              <w:lastRenderedPageBreak/>
               <w:t>2</w:t>
             </w:r>
           </w:p>
@@ -12947,7 +12884,14 @@
               <w:rPr>
                 <w:lang w:val="id-ID"/>
               </w:rPr>
-              <w:t>Sistem pengenalan wajah dengan metode local binary pattern histogram pada firebase berbasis opencv</w:t>
+              <w:t xml:space="preserve">Sistem pengenalan wajah dengan metode local binary pattern histogram pada firebase </w:t>
+            </w:r>
+            <w:r>
+              <w:rPr>
+                <w:lang w:val="id-ID"/>
+              </w:rPr>
+              <w:lastRenderedPageBreak/>
+              <w:t>berbasis opencv</w:t>
             </w:r>
             <w:r>
               <w:t>.</w:t>
@@ -12970,6 +12914,7 @@
                 <w:i/>
                 <w:lang w:val="id-ID"/>
               </w:rPr>
+              <w:lastRenderedPageBreak/>
               <w:t xml:space="preserve">Local Binary Pattern </w:t>
             </w:r>
             <w:r>
@@ -13121,29 +13066,37 @@
                 <w:i/>
                 <w:iCs w:val="0"/>
               </w:rPr>
-              <w:t xml:space="preserve">local binary pattern histogram </w:t>
-            </w:r>
-            <w:proofErr w:type="spellStart"/>
-            <w:r>
-              <w:t>namun</w:t>
-            </w:r>
-            <w:proofErr w:type="spellEnd"/>
-            <w:r>
-              <w:t xml:space="preserve"> </w:t>
-            </w:r>
-            <w:proofErr w:type="spellStart"/>
-            <w:r>
-              <w:t>menggunakan</w:t>
-            </w:r>
-            <w:proofErr w:type="spellEnd"/>
-            <w:r>
-              <w:t xml:space="preserve"> </w:t>
+              <w:t xml:space="preserve">local </w:t>
             </w:r>
             <w:r>
               <w:rPr>
                 <w:i/>
                 <w:iCs w:val="0"/>
               </w:rPr>
+              <w:lastRenderedPageBreak/>
+              <w:t xml:space="preserve">binary pattern histogram </w:t>
+            </w:r>
+            <w:proofErr w:type="spellStart"/>
+            <w:r>
+              <w:t>namun</w:t>
+            </w:r>
+            <w:proofErr w:type="spellEnd"/>
+            <w:r>
+              <w:t xml:space="preserve"> </w:t>
+            </w:r>
+            <w:proofErr w:type="spellStart"/>
+            <w:r>
+              <w:t>menggunakan</w:t>
+            </w:r>
+            <w:proofErr w:type="spellEnd"/>
+            <w:r>
+              <w:t xml:space="preserve"> </w:t>
+            </w:r>
+            <w:r>
+              <w:rPr>
+                <w:i/>
+                <w:iCs w:val="0"/>
+              </w:rPr>
               <w:t>firebase</w:t>
             </w:r>
             <w:r>
@@ -13159,7 +13112,6 @@
             </w:r>
             <w:proofErr w:type="spellStart"/>
             <w:r>
-              <w:lastRenderedPageBreak/>
               <w:t>databasenya</w:t>
             </w:r>
             <w:proofErr w:type="spellEnd"/>
@@ -13572,6 +13524,7 @@
             </w:r>
             <w:proofErr w:type="spellStart"/>
             <w:r>
+              <w:lastRenderedPageBreak/>
               <w:t>opencv</w:t>
             </w:r>
             <w:proofErr w:type="spellEnd"/>
@@ -13618,6 +13571,7 @@
               <w:jc w:val="left"/>
             </w:pPr>
             <w:r>
+              <w:lastRenderedPageBreak/>
               <w:t>4</w:t>
             </w:r>
           </w:p>
@@ -13670,15 +13624,7 @@
                 <w:rFonts w:cs="Times New Roman"/>
                 <w:szCs w:val="24"/>
               </w:rPr>
-              <w:t xml:space="preserve"> </w:t>
-            </w:r>
-            <w:r>
-              <w:rPr>
-                <w:rFonts w:cs="Times New Roman"/>
-                <w:szCs w:val="24"/>
-              </w:rPr>
-              <w:lastRenderedPageBreak/>
-              <w:t xml:space="preserve">Ali, Farha </w:t>
+              <w:t xml:space="preserve"> Ali, Farha </w:t>
             </w:r>
             <w:proofErr w:type="spellStart"/>
             <w:r>
@@ -13731,7 +13677,6 @@
                 <w:i/>
                 <w:szCs w:val="24"/>
               </w:rPr>
-              <w:lastRenderedPageBreak/>
               <w:t xml:space="preserve">LBPH Based Improved Face Recognition </w:t>
             </w:r>
             <w:proofErr w:type="gramStart"/>
@@ -13741,7 +13686,6 @@
                 <w:i/>
                 <w:szCs w:val="24"/>
               </w:rPr>
-              <w:lastRenderedPageBreak/>
               <w:t>At</w:t>
             </w:r>
             <w:proofErr w:type="gramEnd"/>
@@ -13771,16 +13715,7 @@
                 <w:i/>
                 <w:lang w:val="id-ID"/>
               </w:rPr>
-              <w:lastRenderedPageBreak/>
-              <w:t xml:space="preserve">Local Binary Pattern </w:t>
-            </w:r>
-            <w:r>
-              <w:rPr>
-                <w:i/>
-                <w:lang w:val="id-ID"/>
-              </w:rPr>
-              <w:lastRenderedPageBreak/>
-              <w:t>Histogram (LBPH)</w:t>
+              <w:t>Local Binary Pattern Histogram (LBPH)</w:t>
             </w:r>
           </w:p>
         </w:tc>
@@ -13796,7 +13731,6 @@
             </w:pPr>
             <w:proofErr w:type="spellStart"/>
             <w:r>
-              <w:lastRenderedPageBreak/>
               <w:t>Jurnal</w:t>
             </w:r>
             <w:proofErr w:type="spellEnd"/>
@@ -13853,7 +13787,6 @@
             </w:r>
             <w:proofErr w:type="spellStart"/>
             <w:r>
-              <w:lastRenderedPageBreak/>
               <w:t>pengenalan</w:t>
             </w:r>
             <w:proofErr w:type="spellEnd"/>
@@ -14022,7 +13955,6 @@
               <w:jc w:val="left"/>
             </w:pPr>
             <w:r>
-              <w:lastRenderedPageBreak/>
               <w:t>5</w:t>
             </w:r>
           </w:p>
@@ -14481,6 +14413,7 @@
                 <w:szCs w:val="24"/>
                 <w:lang w:val="en-ID"/>
               </w:rPr>
+              <w:lastRenderedPageBreak/>
               <w:t>dibuat</w:t>
             </w:r>
             <w:proofErr w:type="spellEnd"/>
@@ -14603,7 +14536,6 @@
                 <w:szCs w:val="24"/>
                 <w:lang w:val="en-ID"/>
               </w:rPr>
-              <w:lastRenderedPageBreak/>
               <w:t>produk</w:t>
             </w:r>
             <w:proofErr w:type="spellEnd"/>
@@ -14717,12 +14649,96 @@
     <w:p>
       <w:pPr>
         <w:pStyle w:val="base"/>
-      </w:pPr>
+        <w:keepNext/>
+        <w:ind w:firstLine="0"/>
+      </w:pPr>
+      <w:r>
+        <w:rPr>
+          <w:noProof/>
+        </w:rPr>
+        <w:drawing>
+          <wp:inline distT="0" distB="0" distL="0" distR="0" wp14:anchorId="0BFDE7F3" wp14:editId="36B9807A">
+            <wp:extent cx="5039995" cy="4003040"/>
+            <wp:effectExtent l="0" t="0" r="8255" b="0"/>
+            <wp:docPr id="4" name="Picture 4"/>
+            <wp:cNvGraphicFramePr>
+              <a:graphicFrameLocks xmlns:a="http://schemas.openxmlformats.org/drawingml/2006/main" noChangeAspect="1"/>
+            </wp:cNvGraphicFramePr>
+            <a:graphic xmlns:a="http://schemas.openxmlformats.org/drawingml/2006/main">
+              <a:graphicData uri="http://schemas.openxmlformats.org/drawingml/2006/picture">
+                <pic:pic xmlns:pic="http://schemas.openxmlformats.org/drawingml/2006/picture">
+                  <pic:nvPicPr>
+                    <pic:cNvPr id="4" name="Picture 4"/>
+                    <pic:cNvPicPr/>
+                  </pic:nvPicPr>
+                  <pic:blipFill>
+                    <a:blip r:embed="rId13" cstate="print">
+                      <a:extLst>
+                        <a:ext uri="{28A0092B-C50C-407E-A947-70E740481C1C}">
+                          <a14:useLocalDpi xmlns:a14="http://schemas.microsoft.com/office/drawing/2010/main" val="0"/>
+                        </a:ext>
+                      </a:extLst>
+                    </a:blip>
+                    <a:stretch>
+                      <a:fillRect/>
+                    </a:stretch>
+                  </pic:blipFill>
+                  <pic:spPr>
+                    <a:xfrm>
+                      <a:off x="0" y="0"/>
+                      <a:ext cx="5039995" cy="4003040"/>
+                    </a:xfrm>
+                    <a:prstGeom prst="rect">
+                      <a:avLst/>
+                    </a:prstGeom>
+                  </pic:spPr>
+                </pic:pic>
+              </a:graphicData>
+            </a:graphic>
+          </wp:inline>
+        </w:drawing>
+      </w:r>
     </w:p>
     <w:p>
       <w:pPr>
-        <w:pStyle w:val="base"/>
-      </w:pPr>
+        <w:pStyle w:val="Caption"/>
+      </w:pPr>
+      <w:bookmarkStart w:id="24" w:name="_Toc72934831"/>
+      <w:r>
+        <w:t xml:space="preserve">Gambar 1. </w:t>
+      </w:r>
+      <w:r>
+        <w:fldChar w:fldCharType="begin"/>
+      </w:r>
+      <w:r>
+        <w:instrText xml:space="preserve"> SEQ Gambar_1. \* ARABIC </w:instrText>
+      </w:r>
+      <w:r>
+        <w:fldChar w:fldCharType="separate"/>
+      </w:r>
+      <w:r>
+        <w:rPr>
+          <w:noProof/>
+        </w:rPr>
+        <w:t>2</w:t>
+      </w:r>
+      <w:r>
+        <w:fldChar w:fldCharType="end"/>
+      </w:r>
+      <w:r>
+        <w:rPr>
+          <w:noProof/>
+        </w:rPr>
+        <w:t xml:space="preserve"> </w:t>
+      </w:r>
+      <w:r>
+        <w:rPr>
+          <w:noProof/>
+          <w:lang w:val="en-US"/>
+        </w:rPr>
+        <w:t>Kerangka Pemikiran</w:t>
+      </w:r>
+      <w:bookmarkEnd w:id="24"/>
     </w:p>
     <w:p>
       <w:pPr>
@@ -14731,28 +14747,14 @@
     </w:p>
     <w:p>
       <w:pPr>
-        <w:pStyle w:val="Heading2"/>
-      </w:pPr>
-      <w:bookmarkStart w:id="24" w:name="_Toc72929987"/>
-      <w:proofErr w:type="spellStart"/>
-      <w:r>
-        <w:t>Sistematika</w:t>
-      </w:r>
-      <w:proofErr w:type="spellEnd"/>
-      <w:r>
-        <w:t xml:space="preserve"> </w:t>
-      </w:r>
-      <w:proofErr w:type="spellStart"/>
-      <w:r>
-        <w:t>Penulisan</w:t>
-      </w:r>
-      <w:bookmarkEnd w:id="24"/>
-      <w:proofErr w:type="spellEnd"/>
+        <w:pStyle w:val="base"/>
+      </w:pPr>
     </w:p>
     <w:p>
       <w:pPr>
-        <w:pStyle w:val="base"/>
-      </w:pPr>
+        <w:pStyle w:val="Heading2"/>
+      </w:pPr>
+      <w:bookmarkStart w:id="25" w:name="_Toc72929987"/>
       <w:proofErr w:type="spellStart"/>
       <w:r>
         <w:t>Sistematika</w:t>
@@ -14763,368 +14765,386 @@
       </w:r>
       <w:proofErr w:type="spellStart"/>
       <w:r>
-        <w:t>penulisan</w:t>
-      </w:r>
-      <w:proofErr w:type="spellEnd"/>
-      <w:r>
-        <w:t xml:space="preserve"> </w:t>
-      </w:r>
-      <w:proofErr w:type="spellStart"/>
-      <w:r>
-        <w:t>merupakan</w:t>
-      </w:r>
-      <w:proofErr w:type="spellEnd"/>
-      <w:r>
-        <w:t xml:space="preserve"> </w:t>
-      </w:r>
-      <w:proofErr w:type="spellStart"/>
-      <w:r>
-        <w:t>langkah-langkah</w:t>
-      </w:r>
-      <w:proofErr w:type="spellEnd"/>
-      <w:r>
-        <w:t xml:space="preserve"> yang </w:t>
-      </w:r>
-      <w:proofErr w:type="spellStart"/>
-      <w:r>
-        <w:t>digunakan</w:t>
-      </w:r>
-      <w:proofErr w:type="spellEnd"/>
-      <w:r>
-        <w:t xml:space="preserve"> </w:t>
-      </w:r>
-      <w:proofErr w:type="spellStart"/>
-      <w:r>
-        <w:t>untuk</w:t>
-      </w:r>
-      <w:proofErr w:type="spellEnd"/>
-      <w:r>
-        <w:t xml:space="preserve"> </w:t>
-      </w:r>
-      <w:proofErr w:type="spellStart"/>
-      <w:r>
-        <w:t>menyusun</w:t>
-      </w:r>
-      <w:proofErr w:type="spellEnd"/>
-      <w:r>
-        <w:t xml:space="preserve"> </w:t>
-      </w:r>
-      <w:proofErr w:type="spellStart"/>
-      <w:r>
-        <w:t>laporan</w:t>
-      </w:r>
-      <w:proofErr w:type="spellEnd"/>
-      <w:r>
-        <w:t xml:space="preserve"> </w:t>
-      </w:r>
-      <w:proofErr w:type="spellStart"/>
-      <w:r>
-        <w:t>tugas</w:t>
-      </w:r>
-      <w:proofErr w:type="spellEnd"/>
-      <w:r>
-        <w:t xml:space="preserve"> </w:t>
-      </w:r>
-      <w:proofErr w:type="spellStart"/>
-      <w:r>
-        <w:t>akhir</w:t>
-      </w:r>
-      <w:proofErr w:type="spellEnd"/>
-      <w:r>
-        <w:t xml:space="preserve">, </w:t>
-      </w:r>
-      <w:proofErr w:type="spellStart"/>
-      <w:r>
-        <w:t>penulis</w:t>
-      </w:r>
-      <w:proofErr w:type="spellEnd"/>
-      <w:r>
-        <w:t xml:space="preserve"> </w:t>
-      </w:r>
-      <w:proofErr w:type="spellStart"/>
-      <w:r>
-        <w:t>menggunakan</w:t>
-      </w:r>
-      <w:proofErr w:type="spellEnd"/>
-      <w:r>
-        <w:t xml:space="preserve"> </w:t>
-      </w:r>
-      <w:proofErr w:type="spellStart"/>
-      <w:r>
-        <w:t>sistematika</w:t>
-      </w:r>
-      <w:proofErr w:type="spellEnd"/>
-      <w:r>
-        <w:t xml:space="preserve"> </w:t>
-      </w:r>
-      <w:proofErr w:type="spellStart"/>
-      <w:r>
-        <w:t>sebagai</w:t>
-      </w:r>
-      <w:proofErr w:type="spellEnd"/>
-      <w:r>
-        <w:t xml:space="preserve"> </w:t>
-      </w:r>
-      <w:proofErr w:type="spellStart"/>
-      <w:r>
-        <w:t>berikut</w:t>
-      </w:r>
-      <w:proofErr w:type="spellEnd"/>
-      <w:r>
-        <w:t>:</w:t>
-      </w:r>
+        <w:t>Penulisan</w:t>
+      </w:r>
+      <w:bookmarkEnd w:id="25"/>
+      <w:proofErr w:type="spellEnd"/>
     </w:p>
     <w:p>
       <w:pPr>
         <w:pStyle w:val="base"/>
-        <w:ind w:firstLine="0"/>
-      </w:pPr>
-      <w:r>
-        <w:t>BAB I</w:t>
-      </w:r>
-      <w:r>
-        <w:tab/>
-      </w:r>
-      <w:r>
-        <w:tab/>
-      </w:r>
-      <w:proofErr w:type="spellStart"/>
-      <w:r>
-        <w:t>Pendahuluan</w:t>
-      </w:r>
-      <w:proofErr w:type="spellEnd"/>
+      </w:pPr>
+      <w:proofErr w:type="spellStart"/>
+      <w:r>
+        <w:t>Sistematika</w:t>
+      </w:r>
+      <w:proofErr w:type="spellEnd"/>
+      <w:r>
+        <w:t xml:space="preserve"> </w:t>
+      </w:r>
+      <w:proofErr w:type="spellStart"/>
+      <w:r>
+        <w:t>penulisan</w:t>
+      </w:r>
+      <w:proofErr w:type="spellEnd"/>
+      <w:r>
+        <w:t xml:space="preserve"> </w:t>
+      </w:r>
+      <w:proofErr w:type="spellStart"/>
+      <w:r>
+        <w:t>merupakan</w:t>
+      </w:r>
+      <w:proofErr w:type="spellEnd"/>
+      <w:r>
+        <w:t xml:space="preserve"> </w:t>
+      </w:r>
+      <w:proofErr w:type="spellStart"/>
+      <w:r>
+        <w:t>langkah-langkah</w:t>
+      </w:r>
+      <w:proofErr w:type="spellEnd"/>
+      <w:r>
+        <w:t xml:space="preserve"> yang </w:t>
+      </w:r>
+      <w:proofErr w:type="spellStart"/>
+      <w:r>
+        <w:t>digunakan</w:t>
+      </w:r>
+      <w:proofErr w:type="spellEnd"/>
+      <w:r>
+        <w:t xml:space="preserve"> </w:t>
+      </w:r>
+      <w:proofErr w:type="spellStart"/>
+      <w:r>
+        <w:t>untuk</w:t>
+      </w:r>
+      <w:proofErr w:type="spellEnd"/>
+      <w:r>
+        <w:t xml:space="preserve"> </w:t>
+      </w:r>
+      <w:proofErr w:type="spellStart"/>
+      <w:r>
+        <w:t>menyusun</w:t>
+      </w:r>
+      <w:proofErr w:type="spellEnd"/>
+      <w:r>
+        <w:t xml:space="preserve"> </w:t>
+      </w:r>
+      <w:proofErr w:type="spellStart"/>
+      <w:r>
+        <w:t>laporan</w:t>
+      </w:r>
+      <w:proofErr w:type="spellEnd"/>
+      <w:r>
+        <w:t xml:space="preserve"> </w:t>
+      </w:r>
+      <w:proofErr w:type="spellStart"/>
+      <w:r>
+        <w:t>tugas</w:t>
+      </w:r>
+      <w:proofErr w:type="spellEnd"/>
+      <w:r>
+        <w:t xml:space="preserve"> </w:t>
+      </w:r>
+      <w:proofErr w:type="spellStart"/>
+      <w:r>
+        <w:t>akhir</w:t>
+      </w:r>
+      <w:proofErr w:type="spellEnd"/>
+      <w:r>
+        <w:t xml:space="preserve">, </w:t>
+      </w:r>
+      <w:proofErr w:type="spellStart"/>
+      <w:r>
+        <w:t>penulis</w:t>
+      </w:r>
+      <w:proofErr w:type="spellEnd"/>
+      <w:r>
+        <w:t xml:space="preserve"> </w:t>
+      </w:r>
+      <w:proofErr w:type="spellStart"/>
+      <w:r>
+        <w:t>menggunakan</w:t>
+      </w:r>
+      <w:proofErr w:type="spellEnd"/>
+      <w:r>
+        <w:t xml:space="preserve"> </w:t>
+      </w:r>
+      <w:proofErr w:type="spellStart"/>
+      <w:r>
+        <w:t>sistematika</w:t>
+      </w:r>
+      <w:proofErr w:type="spellEnd"/>
+      <w:r>
+        <w:t xml:space="preserve"> </w:t>
+      </w:r>
+      <w:proofErr w:type="spellStart"/>
+      <w:r>
+        <w:t>sebagai</w:t>
+      </w:r>
+      <w:proofErr w:type="spellEnd"/>
+      <w:r>
+        <w:t xml:space="preserve"> </w:t>
+      </w:r>
+      <w:proofErr w:type="spellStart"/>
+      <w:r>
+        <w:t>berikut</w:t>
+      </w:r>
+      <w:proofErr w:type="spellEnd"/>
+      <w:r>
+        <w:t>:</w:t>
+      </w:r>
     </w:p>
     <w:p>
       <w:pPr>
         <w:pStyle w:val="base"/>
-        <w:ind w:left="2127"/>
-      </w:pPr>
-      <w:r>
-        <w:t xml:space="preserve">Bab </w:t>
-      </w:r>
-      <w:proofErr w:type="spellStart"/>
-      <w:r>
-        <w:t>ini</w:t>
-      </w:r>
-      <w:proofErr w:type="spellEnd"/>
-      <w:r>
-        <w:t xml:space="preserve"> </w:t>
-      </w:r>
-      <w:proofErr w:type="spellStart"/>
-      <w:r>
-        <w:t>berisi</w:t>
-      </w:r>
-      <w:proofErr w:type="spellEnd"/>
-      <w:r>
-        <w:t xml:space="preserve"> </w:t>
-      </w:r>
-      <w:proofErr w:type="spellStart"/>
-      <w:r>
-        <w:t>latar</w:t>
-      </w:r>
-      <w:proofErr w:type="spellEnd"/>
-      <w:r>
-        <w:t xml:space="preserve"> </w:t>
-      </w:r>
-      <w:proofErr w:type="spellStart"/>
-      <w:r>
-        <w:t>belakang</w:t>
-      </w:r>
-      <w:proofErr w:type="spellEnd"/>
-      <w:r>
-        <w:t xml:space="preserve">, </w:t>
-      </w:r>
-      <w:proofErr w:type="spellStart"/>
-      <w:r>
-        <w:t>identifikasi</w:t>
-      </w:r>
-      <w:proofErr w:type="spellEnd"/>
-      <w:r>
-        <w:t xml:space="preserve"> </w:t>
-      </w:r>
-      <w:proofErr w:type="spellStart"/>
-      <w:r>
-        <w:t>masalah</w:t>
-      </w:r>
-      <w:proofErr w:type="spellEnd"/>
-      <w:r>
-        <w:t xml:space="preserve">, </w:t>
-      </w:r>
-      <w:proofErr w:type="spellStart"/>
-      <w:r>
-        <w:t>batasan</w:t>
-      </w:r>
-      <w:proofErr w:type="spellEnd"/>
-      <w:r>
-        <w:t xml:space="preserve"> </w:t>
-      </w:r>
-      <w:proofErr w:type="spellStart"/>
-      <w:r>
-        <w:t>masalah</w:t>
-      </w:r>
-      <w:proofErr w:type="spellEnd"/>
-      <w:r>
-        <w:t xml:space="preserve">, </w:t>
-      </w:r>
-      <w:proofErr w:type="spellStart"/>
-      <w:r>
-        <w:t>tujuan</w:t>
-      </w:r>
-      <w:proofErr w:type="spellEnd"/>
-      <w:r>
-        <w:t xml:space="preserve"> dan </w:t>
-      </w:r>
-      <w:proofErr w:type="spellStart"/>
-      <w:r>
-        <w:t>manfaat</w:t>
-      </w:r>
-      <w:proofErr w:type="spellEnd"/>
-      <w:r>
-        <w:t xml:space="preserve">, </w:t>
-      </w:r>
-      <w:proofErr w:type="spellStart"/>
-      <w:r>
-        <w:t>metode</w:t>
-      </w:r>
-      <w:proofErr w:type="spellEnd"/>
-      <w:r>
-        <w:t xml:space="preserve"> dan </w:t>
-      </w:r>
-      <w:proofErr w:type="spellStart"/>
-      <w:r>
-        <w:t>teknik</w:t>
-      </w:r>
-      <w:proofErr w:type="spellEnd"/>
-      <w:r>
-        <w:t xml:space="preserve"> </w:t>
-      </w:r>
-      <w:proofErr w:type="spellStart"/>
-      <w:r>
-        <w:t>pengumpulan</w:t>
-      </w:r>
-      <w:proofErr w:type="spellEnd"/>
-      <w:r>
-        <w:t xml:space="preserve">, </w:t>
-      </w:r>
-      <w:proofErr w:type="spellStart"/>
-      <w:r>
-        <w:t>anggaran</w:t>
-      </w:r>
-      <w:proofErr w:type="spellEnd"/>
-      <w:r>
-        <w:t xml:space="preserve"> </w:t>
-      </w:r>
-      <w:proofErr w:type="spellStart"/>
-      <w:r>
-        <w:t>dasar</w:t>
-      </w:r>
-      <w:proofErr w:type="spellEnd"/>
-      <w:r>
-        <w:t xml:space="preserve">, </w:t>
-      </w:r>
-      <w:proofErr w:type="spellStart"/>
-      <w:r>
-        <w:t>kerangka</w:t>
-      </w:r>
-      <w:proofErr w:type="spellEnd"/>
-      <w:r>
-        <w:t xml:space="preserve"> </w:t>
-      </w:r>
-      <w:proofErr w:type="spellStart"/>
-      <w:r>
-        <w:t>pemikiran</w:t>
-      </w:r>
-      <w:proofErr w:type="spellEnd"/>
-      <w:r>
-        <w:t xml:space="preserve">, </w:t>
-      </w:r>
-      <w:proofErr w:type="spellStart"/>
-      <w:r>
-        <w:t>sistematika</w:t>
-      </w:r>
-      <w:proofErr w:type="spellEnd"/>
-      <w:r>
-        <w:t xml:space="preserve"> </w:t>
-      </w:r>
-      <w:proofErr w:type="spellStart"/>
-      <w:r>
-        <w:t>penulisan</w:t>
-      </w:r>
-      <w:proofErr w:type="spellEnd"/>
-      <w:r>
-        <w:t xml:space="preserve">, dan </w:t>
-      </w:r>
-      <w:proofErr w:type="spellStart"/>
-      <w:r>
-        <w:t>lokasi</w:t>
-      </w:r>
-      <w:proofErr w:type="spellEnd"/>
-      <w:r>
-        <w:t xml:space="preserve"> </w:t>
-      </w:r>
-      <w:proofErr w:type="spellStart"/>
-      <w:r>
-        <w:t>penelitian</w:t>
-      </w:r>
-      <w:proofErr w:type="spellEnd"/>
-      <w:r>
-        <w:t xml:space="preserve"> dan </w:t>
-      </w:r>
-      <w:proofErr w:type="spellStart"/>
-      <w:r>
-        <w:t>jadwal</w:t>
-      </w:r>
-      <w:proofErr w:type="spellEnd"/>
-      <w:r>
-        <w:t xml:space="preserve"> </w:t>
-      </w:r>
-      <w:proofErr w:type="spellStart"/>
-      <w:r>
-        <w:t>penelitian</w:t>
-      </w:r>
-      <w:proofErr w:type="spellEnd"/>
-      <w:r>
-        <w:t>.</w:t>
-      </w:r>
+        <w:ind w:firstLine="0"/>
+      </w:pPr>
+      <w:r>
+        <w:t>BAB I</w:t>
+      </w:r>
+      <w:r>
+        <w:tab/>
+      </w:r>
+      <w:r>
+        <w:tab/>
+      </w:r>
+      <w:proofErr w:type="spellStart"/>
+      <w:r>
+        <w:t>Pendahuluan</w:t>
+      </w:r>
+      <w:proofErr w:type="spellEnd"/>
     </w:p>
     <w:p>
       <w:pPr>
         <w:pStyle w:val="base"/>
-        <w:ind w:left="0"/>
-      </w:pPr>
-      <w:r>
-        <w:t>BAB II</w:t>
-      </w:r>
-      <w:r>
-        <w:tab/>
-      </w:r>
-      <w:r>
-        <w:tab/>
-      </w:r>
-      <w:proofErr w:type="spellStart"/>
-      <w:r>
-        <w:t>Landasan</w:t>
-      </w:r>
-      <w:proofErr w:type="spellEnd"/>
-      <w:r>
-        <w:t xml:space="preserve"> </w:t>
-      </w:r>
-      <w:proofErr w:type="spellStart"/>
-      <w:r>
-        <w:t>Teori</w:t>
-      </w:r>
-      <w:proofErr w:type="spellEnd"/>
+        <w:ind w:left="2127"/>
+      </w:pPr>
+      <w:r>
+        <w:t xml:space="preserve">Bab </w:t>
+      </w:r>
+      <w:proofErr w:type="spellStart"/>
+      <w:r>
+        <w:t>ini</w:t>
+      </w:r>
+      <w:proofErr w:type="spellEnd"/>
+      <w:r>
+        <w:t xml:space="preserve"> </w:t>
+      </w:r>
+      <w:proofErr w:type="spellStart"/>
+      <w:r>
+        <w:t>berisi</w:t>
+      </w:r>
+      <w:proofErr w:type="spellEnd"/>
+      <w:r>
+        <w:t xml:space="preserve"> </w:t>
+      </w:r>
+      <w:proofErr w:type="spellStart"/>
+      <w:r>
+        <w:t>latar</w:t>
+      </w:r>
+      <w:proofErr w:type="spellEnd"/>
+      <w:r>
+        <w:t xml:space="preserve"> </w:t>
+      </w:r>
+      <w:proofErr w:type="spellStart"/>
+      <w:r>
+        <w:t>belakang</w:t>
+      </w:r>
+      <w:proofErr w:type="spellEnd"/>
+      <w:r>
+        <w:t xml:space="preserve">, </w:t>
+      </w:r>
+      <w:proofErr w:type="spellStart"/>
+      <w:r>
+        <w:t>identifikasi</w:t>
+      </w:r>
+      <w:proofErr w:type="spellEnd"/>
+      <w:r>
+        <w:t xml:space="preserve"> </w:t>
+      </w:r>
+      <w:proofErr w:type="spellStart"/>
+      <w:r>
+        <w:t>masalah</w:t>
+      </w:r>
+      <w:proofErr w:type="spellEnd"/>
+      <w:r>
+        <w:t xml:space="preserve">, </w:t>
+      </w:r>
+      <w:proofErr w:type="spellStart"/>
+      <w:r>
+        <w:t>batasan</w:t>
+      </w:r>
+      <w:proofErr w:type="spellEnd"/>
+      <w:r>
+        <w:t xml:space="preserve"> </w:t>
+      </w:r>
+      <w:proofErr w:type="spellStart"/>
+      <w:r>
+        <w:t>masalah</w:t>
+      </w:r>
+      <w:proofErr w:type="spellEnd"/>
+      <w:r>
+        <w:t xml:space="preserve">, </w:t>
+      </w:r>
+      <w:proofErr w:type="spellStart"/>
+      <w:r>
+        <w:t>tujuan</w:t>
+      </w:r>
+      <w:proofErr w:type="spellEnd"/>
+      <w:r>
+        <w:t xml:space="preserve"> dan </w:t>
+      </w:r>
+      <w:proofErr w:type="spellStart"/>
+      <w:r>
+        <w:t>manfaat</w:t>
+      </w:r>
+      <w:proofErr w:type="spellEnd"/>
+      <w:r>
+        <w:t xml:space="preserve">, </w:t>
+      </w:r>
+      <w:proofErr w:type="spellStart"/>
+      <w:r>
+        <w:t>metode</w:t>
+      </w:r>
+      <w:proofErr w:type="spellEnd"/>
+      <w:r>
+        <w:t xml:space="preserve"> dan </w:t>
+      </w:r>
+      <w:proofErr w:type="spellStart"/>
+      <w:r>
+        <w:t>teknik</w:t>
+      </w:r>
+      <w:proofErr w:type="spellEnd"/>
+      <w:r>
+        <w:t xml:space="preserve"> </w:t>
+      </w:r>
+      <w:proofErr w:type="spellStart"/>
+      <w:r>
+        <w:t>pengumpulan</w:t>
+      </w:r>
+      <w:proofErr w:type="spellEnd"/>
+      <w:r>
+        <w:t xml:space="preserve">, </w:t>
+      </w:r>
+      <w:proofErr w:type="spellStart"/>
+      <w:r>
+        <w:t>anggaran</w:t>
+      </w:r>
+      <w:proofErr w:type="spellEnd"/>
+      <w:r>
+        <w:t xml:space="preserve"> </w:t>
+      </w:r>
+      <w:proofErr w:type="spellStart"/>
+      <w:r>
+        <w:t>dasar</w:t>
+      </w:r>
+      <w:proofErr w:type="spellEnd"/>
+      <w:r>
+        <w:t xml:space="preserve">, </w:t>
+      </w:r>
+      <w:proofErr w:type="spellStart"/>
+      <w:r>
+        <w:t>kerangka</w:t>
+      </w:r>
+      <w:proofErr w:type="spellEnd"/>
+      <w:r>
+        <w:t xml:space="preserve"> </w:t>
+      </w:r>
+      <w:proofErr w:type="spellStart"/>
+      <w:r>
+        <w:t>pemikiran</w:t>
+      </w:r>
+      <w:proofErr w:type="spellEnd"/>
+      <w:r>
+        <w:t xml:space="preserve">, </w:t>
+      </w:r>
+      <w:proofErr w:type="spellStart"/>
+      <w:r>
+        <w:t>sistematika</w:t>
+      </w:r>
+      <w:proofErr w:type="spellEnd"/>
+      <w:r>
+        <w:t xml:space="preserve"> </w:t>
+      </w:r>
+      <w:proofErr w:type="spellStart"/>
+      <w:r>
+        <w:t>penulisan</w:t>
+      </w:r>
+      <w:proofErr w:type="spellEnd"/>
+      <w:r>
+        <w:t xml:space="preserve">, dan </w:t>
+      </w:r>
+      <w:proofErr w:type="spellStart"/>
+      <w:r>
+        <w:t>lokasi</w:t>
+      </w:r>
+      <w:proofErr w:type="spellEnd"/>
+      <w:r>
+        <w:t xml:space="preserve"> </w:t>
+      </w:r>
+      <w:proofErr w:type="spellStart"/>
+      <w:r>
+        <w:t>penelitian</w:t>
+      </w:r>
+      <w:proofErr w:type="spellEnd"/>
+      <w:r>
+        <w:t xml:space="preserve"> dan </w:t>
+      </w:r>
+      <w:proofErr w:type="spellStart"/>
+      <w:r>
+        <w:t>jadwal</w:t>
+      </w:r>
+      <w:proofErr w:type="spellEnd"/>
+      <w:r>
+        <w:t xml:space="preserve"> </w:t>
+      </w:r>
+      <w:proofErr w:type="spellStart"/>
+      <w:r>
+        <w:t>penelitian</w:t>
+      </w:r>
+      <w:proofErr w:type="spellEnd"/>
+      <w:r>
+        <w:t>.</w:t>
+      </w:r>
     </w:p>
     <w:p>
       <w:pPr>
         <w:pStyle w:val="base"/>
+        <w:ind w:left="0"/>
+      </w:pPr>
+      <w:r>
+        <w:t>BAB II</w:t>
+      </w:r>
+      <w:r>
+        <w:tab/>
+      </w:r>
+      <w:r>
+        <w:tab/>
+      </w:r>
+      <w:proofErr w:type="spellStart"/>
+      <w:r>
+        <w:t>Landasan</w:t>
+      </w:r>
+      <w:proofErr w:type="spellEnd"/>
+      <w:r>
+        <w:t xml:space="preserve"> </w:t>
+      </w:r>
+      <w:proofErr w:type="spellStart"/>
+      <w:r>
+        <w:t>Teori</w:t>
+      </w:r>
+      <w:proofErr w:type="spellEnd"/>
+    </w:p>
+    <w:p>
+      <w:pPr>
+        <w:pStyle w:val="base"/>
         <w:ind w:left="2127"/>
       </w:pPr>
       <w:r>
         <w:rPr>
           <w:lang w:val="id-ID"/>
         </w:rPr>
-        <w:lastRenderedPageBreak/>
         <w:t xml:space="preserve">Dalam bab ini berisi tentang tinjauan pustaka dari penelitian-penelitian sebelumnya yang berkaitan dengan sistem pendeteksian </w:t>
       </w:r>
       <w:proofErr w:type="spellStart"/>
@@ -15279,6 +15299,7 @@
         <w:rPr>
           <w:lang w:val="id-ID"/>
         </w:rPr>
+        <w:lastRenderedPageBreak/>
         <w:t xml:space="preserve">Dalam bab ini berisi </w:t>
       </w:r>
       <w:proofErr w:type="spellStart"/>
@@ -15397,7 +15418,7 @@
       <w:pPr>
         <w:pStyle w:val="Heading2"/>
       </w:pPr>
-      <w:bookmarkStart w:id="25" w:name="_Toc72929988"/>
+      <w:bookmarkStart w:id="26" w:name="_Toc72929988"/>
       <w:r>
         <w:t xml:space="preserve">Lokasi </w:t>
       </w:r>
@@ -15424,14 +15445,14 @@
       <w:r>
         <w:t>n</w:t>
       </w:r>
-      <w:bookmarkEnd w:id="25"/>
+      <w:bookmarkEnd w:id="26"/>
       <w:proofErr w:type="spellEnd"/>
     </w:p>
     <w:p>
       <w:pPr>
         <w:pStyle w:val="Heading3"/>
       </w:pPr>
-      <w:bookmarkStart w:id="26" w:name="_Toc72929989"/>
+      <w:bookmarkStart w:id="27" w:name="_Toc72929989"/>
       <w:r>
         <w:t xml:space="preserve">Lokasi </w:t>
       </w:r>
@@ -15439,7 +15460,7 @@
       <w:r>
         <w:t>Penelitian</w:t>
       </w:r>
-      <w:bookmarkEnd w:id="26"/>
+      <w:bookmarkEnd w:id="27"/>
       <w:proofErr w:type="spellEnd"/>
     </w:p>
     <w:p>
@@ -15460,7 +15481,7 @@
       <w:pPr>
         <w:pStyle w:val="Heading3"/>
       </w:pPr>
-      <w:bookmarkStart w:id="27" w:name="_Toc72929990"/>
+      <w:bookmarkStart w:id="28" w:name="_Toc72929990"/>
       <w:proofErr w:type="spellStart"/>
       <w:r>
         <w:t>Jadwal</w:t>
@@ -15473,20 +15494,18 @@
       <w:r>
         <w:t>Penelitian</w:t>
       </w:r>
-      <w:bookmarkEnd w:id="27"/>
+      <w:bookmarkEnd w:id="28"/>
       <w:proofErr w:type="spellEnd"/>
     </w:p>
     <w:p>
       <w:pPr>
         <w:pStyle w:val="Caption"/>
-        <w:keepNext/>
         <w:rPr>
           <w:lang w:val="en-US"/>
         </w:rPr>
       </w:pPr>
-      <w:bookmarkStart w:id="28" w:name="_Toc72769033"/>
-      <w:r>
-        <w:lastRenderedPageBreak/>
+      <w:bookmarkStart w:id="29" w:name="_Toc72769033"/>
+      <w:r>
         <w:t>Tabel 1.</w:t>
       </w:r>
       <w:r>
@@ -15534,7 +15553,7 @@
         </w:rPr>
         <w:t>Penelitian</w:t>
       </w:r>
-      <w:bookmarkEnd w:id="28"/>
+      <w:bookmarkEnd w:id="29"/>
       <w:proofErr w:type="spellEnd"/>
     </w:p>
     <w:tbl>
@@ -20026,6 +20045,7 @@
                 <w:sz w:val="24"/>
                 <w:szCs w:val="24"/>
               </w:rPr>
+              <w:lastRenderedPageBreak/>
               <w:t>4</w:t>
             </w:r>
           </w:p>
@@ -21983,7 +22003,7 @@
         <w:pStyle w:val="base"/>
         <w:ind w:left="0" w:firstLine="0"/>
         <w:sectPr>
-          <w:footerReference w:type="default" r:id="rId12"/>
+          <w:footerReference w:type="default" r:id="rId14"/>
           <w:pgSz w:w="11906" w:h="16838" w:code="9"/>
           <w:pgMar w:top="2268" w:right="1701" w:bottom="1701" w:left="2268" w:header="709" w:footer="709" w:gutter="0"/>
           <w:pgNumType w:start="1"/>
@@ -22001,115 +22021,115 @@
         <w:lastRenderedPageBreak/>
         <w:br/>
       </w:r>
-      <w:bookmarkStart w:id="29" w:name="_Toc72929991"/>
+      <w:bookmarkStart w:id="30" w:name="_Toc72929991"/>
       <w:r>
         <w:t>LANDASAN TEORI</w:t>
-      </w:r>
-      <w:bookmarkEnd w:id="29"/>
-    </w:p>
-    <w:p>
-      <w:pPr>
-        <w:rPr>
-          <w:lang w:val="en-US"/>
-        </w:rPr>
-      </w:pPr>
-    </w:p>
-    <w:p>
-      <w:pPr>
-        <w:pStyle w:val="Heading2"/>
-      </w:pPr>
-      <w:bookmarkStart w:id="30" w:name="_Toc72929992"/>
-      <w:proofErr w:type="spellStart"/>
-      <w:r>
-        <w:t>Tinjauan</w:t>
-      </w:r>
-      <w:proofErr w:type="spellEnd"/>
-      <w:r>
-        <w:t xml:space="preserve"> Pustaka</w:t>
       </w:r>
       <w:bookmarkEnd w:id="30"/>
     </w:p>
     <w:p>
       <w:pPr>
-        <w:pStyle w:val="Heading2"/>
-      </w:pPr>
-      <w:bookmarkStart w:id="31" w:name="_Toc72929993"/>
-      <w:proofErr w:type="spellStart"/>
-      <w:r>
-        <w:t>Teori</w:t>
-      </w:r>
-      <w:proofErr w:type="spellEnd"/>
-      <w:r>
-        <w:t xml:space="preserve"> Utama </w:t>
-      </w:r>
-      <w:proofErr w:type="spellStart"/>
-      <w:r>
-        <w:t>Penelitian</w:t>
-      </w:r>
-      <w:bookmarkEnd w:id="31"/>
-      <w:proofErr w:type="spellEnd"/>
+        <w:rPr>
+          <w:lang w:val="en-US"/>
+        </w:rPr>
+      </w:pPr>
     </w:p>
     <w:p>
       <w:pPr>
         <w:pStyle w:val="Heading2"/>
       </w:pPr>
-      <w:bookmarkStart w:id="32" w:name="_Toc72929994"/>
-      <w:proofErr w:type="spellStart"/>
-      <w:r>
-        <w:t>Metode</w:t>
-      </w:r>
-      <w:proofErr w:type="spellEnd"/>
-      <w:r>
-        <w:t xml:space="preserve"> </w:t>
-      </w:r>
-      <w:proofErr w:type="spellStart"/>
-      <w:r>
-        <w:t>Pengembangan</w:t>
-      </w:r>
-      <w:proofErr w:type="spellEnd"/>
-      <w:r>
-        <w:t xml:space="preserve"> </w:t>
-      </w:r>
-      <w:proofErr w:type="spellStart"/>
-      <w:r>
-        <w:t>Perangkat</w:t>
-      </w:r>
-      <w:proofErr w:type="spellEnd"/>
-      <w:r>
-        <w:t xml:space="preserve"> </w:t>
-      </w:r>
-      <w:proofErr w:type="spellStart"/>
-      <w:r>
-        <w:t>Lunak</w:t>
-      </w:r>
-      <w:bookmarkEnd w:id="32"/>
-      <w:proofErr w:type="spellEnd"/>
+      <w:bookmarkStart w:id="31" w:name="_Toc72929992"/>
+      <w:proofErr w:type="spellStart"/>
+      <w:r>
+        <w:t>Tinjauan</w:t>
+      </w:r>
+      <w:proofErr w:type="spellEnd"/>
+      <w:r>
+        <w:t xml:space="preserve"> Pustaka</w:t>
+      </w:r>
+      <w:bookmarkEnd w:id="31"/>
     </w:p>
     <w:p>
       <w:pPr>
         <w:pStyle w:val="Heading2"/>
       </w:pPr>
-      <w:bookmarkStart w:id="33" w:name="_Toc72929995"/>
-      <w:r>
-        <w:t xml:space="preserve">Tools </w:t>
-      </w:r>
-      <w:proofErr w:type="spellStart"/>
-      <w:r>
-        <w:t>Perancangan</w:t>
-      </w:r>
-      <w:bookmarkEnd w:id="33"/>
+      <w:bookmarkStart w:id="32" w:name="_Toc72929993"/>
+      <w:proofErr w:type="spellStart"/>
+      <w:r>
+        <w:t>Teori</w:t>
+      </w:r>
+      <w:proofErr w:type="spellEnd"/>
+      <w:r>
+        <w:t xml:space="preserve"> Utama </w:t>
+      </w:r>
+      <w:proofErr w:type="spellStart"/>
+      <w:r>
+        <w:t>Penelitian</w:t>
+      </w:r>
+      <w:bookmarkEnd w:id="32"/>
       <w:proofErr w:type="spellEnd"/>
     </w:p>
     <w:p>
       <w:pPr>
         <w:pStyle w:val="Heading2"/>
       </w:pPr>
-      <w:bookmarkStart w:id="34" w:name="_Toc72929996"/>
+      <w:bookmarkStart w:id="33" w:name="_Toc72929994"/>
+      <w:proofErr w:type="spellStart"/>
+      <w:r>
+        <w:t>Metode</w:t>
+      </w:r>
+      <w:proofErr w:type="spellEnd"/>
+      <w:r>
+        <w:t xml:space="preserve"> </w:t>
+      </w:r>
+      <w:proofErr w:type="spellStart"/>
+      <w:r>
+        <w:t>Pengembangan</w:t>
+      </w:r>
+      <w:proofErr w:type="spellEnd"/>
+      <w:r>
+        <w:t xml:space="preserve"> </w:t>
+      </w:r>
+      <w:proofErr w:type="spellStart"/>
+      <w:r>
+        <w:t>Perangkat</w:t>
+      </w:r>
+      <w:proofErr w:type="spellEnd"/>
+      <w:r>
+        <w:t xml:space="preserve"> </w:t>
+      </w:r>
+      <w:proofErr w:type="spellStart"/>
+      <w:r>
+        <w:t>Lunak</w:t>
+      </w:r>
+      <w:bookmarkEnd w:id="33"/>
+      <w:proofErr w:type="spellEnd"/>
+    </w:p>
+    <w:p>
+      <w:pPr>
+        <w:pStyle w:val="Heading2"/>
+      </w:pPr>
+      <w:bookmarkStart w:id="34" w:name="_Toc72929995"/>
       <w:r>
         <w:t xml:space="preserve">Tools </w:t>
       </w:r>
       <w:proofErr w:type="spellStart"/>
       <w:r>
+        <w:t>Perancangan</w:t>
+      </w:r>
+      <w:bookmarkEnd w:id="34"/>
+      <w:proofErr w:type="spellEnd"/>
+    </w:p>
+    <w:p>
+      <w:pPr>
+        <w:pStyle w:val="Heading2"/>
+      </w:pPr>
+      <w:bookmarkStart w:id="35" w:name="_Toc72929996"/>
+      <w:r>
+        <w:t xml:space="preserve">Tools </w:t>
+      </w:r>
+      <w:proofErr w:type="spellStart"/>
+      <w:r>
         <w:t>Perangkat</w:t>
       </w:r>
       <w:proofErr w:type="spellEnd"/>
@@ -22120,7 +22140,7 @@
       <w:r>
         <w:t>Lunak</w:t>
       </w:r>
-      <w:bookmarkEnd w:id="34"/>
+      <w:bookmarkEnd w:id="35"/>
       <w:proofErr w:type="spellEnd"/>
     </w:p>
     <w:p>
@@ -22143,11 +22163,11 @@
         <w:lastRenderedPageBreak/>
         <w:br/>
       </w:r>
-      <w:bookmarkStart w:id="35" w:name="_Toc72929997"/>
+      <w:bookmarkStart w:id="36" w:name="_Toc72929997"/>
       <w:r>
         <w:t>ANALISIS SISTEM</w:t>
       </w:r>
-      <w:bookmarkEnd w:id="35"/>
+      <w:bookmarkEnd w:id="36"/>
     </w:p>
     <w:p>
       <w:pPr>
@@ -22160,7 +22180,7 @@
       <w:pPr>
         <w:pStyle w:val="Heading2"/>
       </w:pPr>
-      <w:bookmarkStart w:id="36" w:name="_Toc72929998"/>
+      <w:bookmarkStart w:id="37" w:name="_Toc72929998"/>
       <w:r>
         <w:t xml:space="preserve">Gambaran </w:t>
       </w:r>
@@ -22168,7 +22188,7 @@
       <w:r>
         <w:t>Organisasi</w:t>
       </w:r>
-      <w:bookmarkEnd w:id="36"/>
+      <w:bookmarkEnd w:id="37"/>
       <w:proofErr w:type="spellEnd"/>
     </w:p>
     <w:p>
@@ -22182,7 +22202,7 @@
           <w:docGrid w:linePitch="360"/>
         </w:sectPr>
       </w:pPr>
-      <w:bookmarkStart w:id="37" w:name="_Toc72929999"/>
+      <w:bookmarkStart w:id="38" w:name="_Toc72929999"/>
       <w:proofErr w:type="spellStart"/>
       <w:r>
         <w:t>Analisis</w:t>
@@ -22203,7 +22223,7 @@
       <w:r>
         <w:t>Berjalan</w:t>
       </w:r>
-      <w:bookmarkEnd w:id="37"/>
+      <w:bookmarkEnd w:id="38"/>
       <w:proofErr w:type="spellEnd"/>
     </w:p>
     <w:p>
@@ -22214,17 +22234,17 @@
         <w:lastRenderedPageBreak/>
         <w:br/>
       </w:r>
-      <w:bookmarkStart w:id="38" w:name="_Toc72930000"/>
+      <w:bookmarkStart w:id="39" w:name="_Toc72930000"/>
       <w:r>
         <w:t>PERANCANGAN SISTEM</w:t>
       </w:r>
-      <w:bookmarkEnd w:id="38"/>
+      <w:bookmarkEnd w:id="39"/>
     </w:p>
     <w:p>
       <w:pPr>
         <w:pStyle w:val="Heading2"/>
       </w:pPr>
-      <w:bookmarkStart w:id="39" w:name="_Toc72930001"/>
+      <w:bookmarkStart w:id="40" w:name="_Toc72930001"/>
       <w:r>
         <w:t xml:space="preserve">Desain </w:t>
       </w:r>
@@ -22232,14 +22252,14 @@
       <w:r>
         <w:t>Prosedur</w:t>
       </w:r>
-      <w:bookmarkEnd w:id="39"/>
+      <w:bookmarkEnd w:id="40"/>
       <w:proofErr w:type="spellEnd"/>
     </w:p>
     <w:p>
       <w:pPr>
         <w:pStyle w:val="Heading2"/>
       </w:pPr>
-      <w:bookmarkStart w:id="40" w:name="_Toc72930002"/>
+      <w:bookmarkStart w:id="41" w:name="_Toc72930002"/>
       <w:r>
         <w:t xml:space="preserve">Desain </w:t>
       </w:r>
@@ -22255,14 +22275,14 @@
       <w:r>
         <w:t>informasi</w:t>
       </w:r>
-      <w:bookmarkEnd w:id="40"/>
+      <w:bookmarkEnd w:id="41"/>
       <w:proofErr w:type="spellEnd"/>
     </w:p>
     <w:p>
       <w:pPr>
         <w:pStyle w:val="Heading2"/>
       </w:pPr>
-      <w:bookmarkStart w:id="41" w:name="_Toc72930003"/>
+      <w:bookmarkStart w:id="42" w:name="_Toc72930003"/>
       <w:r>
         <w:t xml:space="preserve">Desain </w:t>
       </w:r>
@@ -22273,24 +22293,6 @@
       <w:proofErr w:type="spellEnd"/>
       <w:r>
         <w:t xml:space="preserve"> Data</w:t>
-      </w:r>
-      <w:bookmarkEnd w:id="41"/>
-    </w:p>
-    <w:p>
-      <w:pPr>
-        <w:pStyle w:val="Heading2"/>
-      </w:pPr>
-      <w:bookmarkStart w:id="42" w:name="_Toc72930004"/>
-      <w:r>
-        <w:t xml:space="preserve">Desain Interface dan </w:t>
-      </w:r>
-      <w:proofErr w:type="spellStart"/>
-      <w:r>
-        <w:t>Struktur</w:t>
-      </w:r>
-      <w:proofErr w:type="spellEnd"/>
-      <w:r>
-        <w:t xml:space="preserve"> Menu</w:t>
       </w:r>
       <w:bookmarkEnd w:id="42"/>
     </w:p>
@@ -22298,7 +22300,25 @@
       <w:pPr>
         <w:pStyle w:val="Heading2"/>
       </w:pPr>
-      <w:bookmarkStart w:id="43" w:name="_Toc72930005"/>
+      <w:bookmarkStart w:id="43" w:name="_Toc72930004"/>
+      <w:r>
+        <w:t xml:space="preserve">Desain Interface dan </w:t>
+      </w:r>
+      <w:proofErr w:type="spellStart"/>
+      <w:r>
+        <w:t>Struktur</w:t>
+      </w:r>
+      <w:proofErr w:type="spellEnd"/>
+      <w:r>
+        <w:t xml:space="preserve"> Menu</w:t>
+      </w:r>
+      <w:bookmarkEnd w:id="43"/>
+    </w:p>
+    <w:p>
+      <w:pPr>
+        <w:pStyle w:val="Heading2"/>
+      </w:pPr>
+      <w:bookmarkStart w:id="44" w:name="_Toc72930005"/>
       <w:proofErr w:type="spellStart"/>
       <w:r>
         <w:t>Implementasi</w:t>
@@ -22311,7 +22331,7 @@
       <w:r>
         <w:t>Sistem</w:t>
       </w:r>
-      <w:bookmarkEnd w:id="43"/>
+      <w:bookmarkEnd w:id="44"/>
       <w:proofErr w:type="spellEnd"/>
     </w:p>
     <w:p>
@@ -22325,12 +22345,12 @@
           <w:docGrid w:linePitch="360"/>
         </w:sectPr>
       </w:pPr>
-      <w:bookmarkStart w:id="44" w:name="_Toc72930006"/>
+      <w:bookmarkStart w:id="45" w:name="_Toc72930006"/>
       <w:proofErr w:type="spellStart"/>
       <w:r>
         <w:t>Pengujian</w:t>
       </w:r>
-      <w:bookmarkEnd w:id="44"/>
+      <w:bookmarkEnd w:id="45"/>
       <w:proofErr w:type="spellEnd"/>
     </w:p>
     <w:p>
@@ -22341,21 +22361,21 @@
         <w:lastRenderedPageBreak/>
         <w:br/>
       </w:r>
-      <w:bookmarkStart w:id="45" w:name="_Toc72930007"/>
+      <w:bookmarkStart w:id="46" w:name="_Toc72930007"/>
       <w:r>
         <w:t>KESIMPULAN DAN SARAN</w:t>
       </w:r>
-      <w:bookmarkEnd w:id="45"/>
+      <w:bookmarkEnd w:id="46"/>
     </w:p>
     <w:p>
       <w:pPr>
         <w:pStyle w:val="Heading2"/>
       </w:pPr>
-      <w:bookmarkStart w:id="46" w:name="_Toc72930008"/>
+      <w:bookmarkStart w:id="47" w:name="_Toc72930008"/>
       <w:r>
         <w:t>Kesimpulan</w:t>
       </w:r>
-      <w:bookmarkEnd w:id="46"/>
+      <w:bookmarkEnd w:id="47"/>
     </w:p>
     <w:p>
       <w:pPr>
@@ -22368,11 +22388,11 @@
           <w:docGrid w:linePitch="360"/>
         </w:sectPr>
       </w:pPr>
-      <w:bookmarkStart w:id="47" w:name="_Toc72930009"/>
+      <w:bookmarkStart w:id="48" w:name="_Toc72930009"/>
       <w:r>
         <w:t>Saran</w:t>
       </w:r>
-      <w:bookmarkEnd w:id="47"/>
+      <w:bookmarkEnd w:id="48"/>
     </w:p>
     <w:p>
       <w:pPr>
@@ -22382,12 +22402,12 @@
           <w:numId w:val="0"/>
         </w:numPr>
       </w:pPr>
-      <w:bookmarkStart w:id="48" w:name="_Toc72930010"/>
+      <w:bookmarkStart w:id="49" w:name="_Toc72930010"/>
       <w:r>
         <w:lastRenderedPageBreak/>
         <w:t>DAFTAR PUSTAKA</w:t>
       </w:r>
-      <w:bookmarkEnd w:id="48"/>
+      <w:bookmarkEnd w:id="49"/>
     </w:p>
     <w:p>
       <w:pPr>
@@ -23207,11 +23227,11 @@
           <w:numId w:val="0"/>
         </w:numPr>
       </w:pPr>
-      <w:bookmarkStart w:id="49" w:name="_Toc72930011"/>
+      <w:bookmarkStart w:id="50" w:name="_Toc72930011"/>
       <w:r>
         <w:t>LAMPIRAN-LAMPIRAN</w:t>
       </w:r>
-      <w:bookmarkEnd w:id="49"/>
+      <w:bookmarkEnd w:id="50"/>
     </w:p>
     <w:sectPr>
       <w:pgSz w:w="11906" w:h="16838" w:code="9"/>
@@ -25783,7 +25803,7 @@
     <w:uiPriority w:val="35"/>
     <w:unhideWhenUsed/>
     <w:qFormat/>
-    <w:rsid w:val="00BB2DAE"/>
+    <w:rsid w:val="00A161DB"/>
     <w:pPr>
       <w:spacing w:after="200" w:line="240" w:lineRule="auto"/>
       <w:jc w:val="center"/>
@@ -25818,6 +25838,18 @@
       <w:spacing w:after="100"/>
       <w:ind w:left="440"/>
     </w:pPr>
+  </w:style>
+  <w:style w:type="character" w:styleId="UnresolvedMention">
+    <w:name w:val="Unresolved Mention"/>
+    <w:basedOn w:val="DefaultParagraphFont"/>
+    <w:uiPriority w:val="99"/>
+    <w:semiHidden/>
+    <w:unhideWhenUsed/>
+    <w:rsid w:val="00CD06EF"/>
+    <w:rPr>
+      <w:color w:val="605E5C"/>
+      <w:shd w:val="clear" w:color="auto" w:fill="E1DFDD"/>
+    </w:rPr>
   </w:style>
 </w:styles>
 </file>
